--- a/textfiles/docs/59.docx
+++ b/textfiles/docs/59.docx
@@ -29,7 +29,7 @@
           </w:tcPr>
           <w:p>
             <w:r>
-              <w:t>59</w:t>
+              <w:t xml:space="preserve">   0059</w:t>
             </w:r>
           </w:p>
         </w:tc>
@@ -99,7 +99,7 @@
         <w:jc w:val="both"/>
       </w:pPr>
       <w:r>
-        <w:t>"কথাসাহিত্যিক হরিশংকর জলদাস বলেছেন, শূদ্রদের সংঘবদ্ধ হওয়ার মূলমন্ত্র নিহিত রয়েছে শিক্ষায়। তারা ঐক্যবদ্ধ হয়ে আওয়াজ তুললে সমাজ থেকে শ্রেণি শোষণ ও বর্ণাশ্রম প্রথা অবশ্যই দূর হবে। গতকাল বিকালে বাংলা একাডেমির শামসুর রাহমান সেমিনার কক্ষে অনুষ্ঠিত ‘বর্ণাশ্রম প্রথা : শ্রেণি শোষণেরই অপর নাম’ শীর্ষক কানিজ ফাতেমা মোহসিনা দ্বিতীয় স্মারক বক্তৃতা করছিলেন তিনি। অনুষ্ঠানের আয়োজক সমাজ রূপান্তর অধ্যয়ন কেন্দ্র। সভাপতিত্ব করেন ইমেরিটাস প্রফেসর ড. সিরাজুল ইসলাম চৌধুরী।"</w:t>
+        <w:t>"ঝালকাঠির ওপর দিয়ে তৃতীয় দফায় গতকাল তৃতীয় দিনের মতো দক্ষিণাঞ্চল-পশ্চিমাঞ্চলের আট রুটে বরিশাল মালিক সমিতির বাস চলাচল বন্ধ করে দিয়েছে ঝালকাঠি বাস মালিক সমিতি।বুধবার বিকাল থেকে ঝালকাঠির রায়াপুর নামক স্থানে অবস্থান নিয়ে এ কর্মসূচি শুরু করেন ঝালকাঠি বাস মালিক সমিতির নেতারা। ফলে ঝালকাঠি, পিরোজপুর, বাগেরহাট, মহেষপুর ও খুলনার রূপসা মালিক সমিতিসহ আট রুটের বাস বরিশাল ঢুকতে পারছে না। এ কারণে বরিশাল যেতে ঝালকাঠির শেষ সীমানা রায়াপুর নামক স্থানে নেমে চার কিলোমিটার বিকল্প যানে করে যেতে হচ্ছে যাত্রীসাধারণকে। আর বরিশাল থেকে দক্ষিণ-পশ্চিমাঞ্চলে যেতে হলে রূপাতলী বাসস্ট্যান্ড থেকে চার কিলোমিটার পথ বিকল্প যানে করে ঝালকাঠি আসতে হচ্ছে।"</w:t>
       </w:r>
     </w:p>
     <w:tbl>
@@ -522,7 +522,7 @@
     <w:qFormat/>
     <w:rsid w:val="00FC693F"/>
     <w:rPr>
-      <w:rFonts w:ascii="aakar" w:hAnsi="aakar"/>
+      <w:rFonts w:ascii="Lohit Bengali" w:hAnsi="Lohit Bengali"/>
       <w:sz w:val="28"/>
     </w:rPr>
   </w:style>
